--- a/03. Modules/04. module 3 part 1.docx
+++ b/03. Modules/04. module 3 part 1.docx
@@ -1,6 +1,6 @@
 
 <file path=word/document.xml><?xml version="1.0" encoding="utf-8"?>
-<w:document xmlns:wpc="http://schemas.microsoft.com/office/word/2010/wordprocessingCanvas" xmlns:mc="http://schemas.openxmlformats.org/markup-compatibility/2006" xmlns:o="urn:schemas-microsoft-com:office:office" xmlns:r="http://schemas.openxmlformats.org/officeDocument/2006/relationships" xmlns:m="http://schemas.openxmlformats.org/officeDocument/2006/math" xmlns:v="urn:schemas-microsoft-com:vml" xmlns:wp14="http://schemas.microsoft.com/office/word/2010/wordprocessingDrawing" xmlns:wp="http://schemas.openxmlformats.org/drawingml/2006/wordprocessingDrawing" xmlns:w10="urn:schemas-microsoft-com:office:word" xmlns:w="http://schemas.openxmlformats.org/wordprocessingml/2006/main" xmlns:w14="http://schemas.microsoft.com/office/word/2010/wordml" xmlns:w15="http://schemas.microsoft.com/office/word/2012/wordml" xmlns:wpg="http://schemas.microsoft.com/office/word/2010/wordprocessingGroup" xmlns:wpi="http://schemas.microsoft.com/office/word/2010/wordprocessingInk" xmlns:wne="http://schemas.microsoft.com/office/word/2006/wordml" xmlns:wps="http://schemas.microsoft.com/office/word/2010/wordprocessingShape" mc:Ignorable="w14 w15 wp14">
+<w:document xmlns:wpc="http://schemas.microsoft.com/office/word/2010/wordprocessingCanvas" xmlns:cx="http://schemas.microsoft.com/office/drawing/2014/chartex" xmlns:cx1="http://schemas.microsoft.com/office/drawing/2015/9/8/chartex" xmlns:cx2="http://schemas.microsoft.com/office/drawing/2015/10/21/chartex" xmlns:cx3="http://schemas.microsoft.com/office/drawing/2016/5/9/chartex" xmlns:cx4="http://schemas.microsoft.com/office/drawing/2016/5/10/chartex" xmlns:cx5="http://schemas.microsoft.com/office/drawing/2016/5/11/chartex" xmlns:cx6="http://schemas.microsoft.com/office/drawing/2016/5/12/chartex" xmlns:cx7="http://schemas.microsoft.com/office/drawing/2016/5/13/chartex" xmlns:cx8="http://schemas.microsoft.com/office/drawing/2016/5/14/chartex" xmlns:mc="http://schemas.openxmlformats.org/markup-compatibility/2006" xmlns:aink="http://schemas.microsoft.com/office/drawing/2016/ink" xmlns:am3d="http://schemas.microsoft.com/office/drawing/2017/model3d" xmlns:o="urn:schemas-microsoft-com:office:office" xmlns:r="http://schemas.openxmlformats.org/officeDocument/2006/relationships" xmlns:m="http://schemas.openxmlformats.org/officeDocument/2006/math" xmlns:v="urn:schemas-microsoft-com:vml" xmlns:wp14="http://schemas.microsoft.com/office/word/2010/wordprocessingDrawing" xmlns:wp="http://schemas.openxmlformats.org/drawingml/2006/wordprocessingDrawing" xmlns:w10="urn:schemas-microsoft-com:office:word" xmlns:w="http://schemas.openxmlformats.org/wordprocessingml/2006/main" xmlns:w14="http://schemas.microsoft.com/office/word/2010/wordml" xmlns:w15="http://schemas.microsoft.com/office/word/2012/wordml" xmlns:w16cex="http://schemas.microsoft.com/office/word/2018/wordml/cex" xmlns:w16cid="http://schemas.microsoft.com/office/word/2016/wordml/cid" xmlns:w16="http://schemas.microsoft.com/office/word/2018/wordml" xmlns:w16se="http://schemas.microsoft.com/office/word/2015/wordml/symex" xmlns:wpg="http://schemas.microsoft.com/office/word/2010/wordprocessingGroup" xmlns:wpi="http://schemas.microsoft.com/office/word/2010/wordprocessingInk" xmlns:wne="http://schemas.microsoft.com/office/word/2006/wordml" xmlns:wps="http://schemas.microsoft.com/office/word/2010/wordprocessingShape" mc:Ignorable="w14 w15 w16se w16cid w16 w16cex wp14">
   <w:body>
     <w:p>
       <w:pPr>
@@ -37,8 +37,6 @@
       <w:r>
         <w:t xml:space="preserve">20 </w:t>
       </w:r>
-      <w:bookmarkStart w:id="0" w:name="_GoBack"/>
-      <w:bookmarkEnd w:id="0"/>
       <w:r>
         <w:t>points)</w:t>
       </w:r>
@@ -63,7 +61,6 @@
         </w:rPr>
         <w:t xml:space="preserve">Statistical Significance Versus Effect Size </w:t>
       </w:r>
-      <w:proofErr w:type="gramStart"/>
       <w:r>
         <w:rPr>
           <w:rFonts w:ascii="Calibri"/>
@@ -82,31 +79,39 @@
           <w:sz w:val="24"/>
           <w:u w:val="single" w:color="000000"/>
         </w:rPr>
-        <w:t xml:space="preserve"> </w:t>
+        <w:t>Independent</w:t>
       </w:r>
       <w:r>
         <w:rPr>
           <w:rFonts w:ascii="Calibri"/>
           <w:b/>
-          <w:spacing w:val="-1"/>
+          <w:spacing w:val="-2"/>
+          <w:sz w:val="24"/>
+          <w:u w:val="single" w:color="000000"/>
+        </w:rPr>
+        <w:t xml:space="preserve"> Samples </w:t>
+      </w:r>
+      <w:proofErr w:type="spellStart"/>
+      <w:r>
+        <w:rPr>
+          <w:rFonts w:ascii="Calibri"/>
+          <w:b/>
           <w:w w:val="99"/>
           <w:sz w:val="24"/>
           <w:u w:val="single" w:color="000000"/>
         </w:rPr>
-        <w:t>Independent</w:t>
-      </w:r>
-      <w:proofErr w:type="gramEnd"/>
+        <w:t>t</w:t>
+      </w:r>
+      <w:proofErr w:type="spellEnd"/>
       <w:r>
         <w:rPr>
           <w:rFonts w:ascii="Calibri"/>
           <w:b/>
-          <w:spacing w:val="-2"/>
           <w:sz w:val="24"/>
           <w:u w:val="single" w:color="000000"/>
         </w:rPr>
-        <w:t xml:space="preserve"> Samples </w:t>
-      </w:r>
-      <w:proofErr w:type="spellStart"/>
+        <w:t xml:space="preserve"> </w:t>
+      </w:r>
       <w:r>
         <w:rPr>
           <w:rFonts w:ascii="Calibri"/>
@@ -115,9 +120,8 @@
           <w:sz w:val="24"/>
           <w:u w:val="single" w:color="000000"/>
         </w:rPr>
-        <w:t>t</w:t>
-      </w:r>
-      <w:proofErr w:type="spellEnd"/>
+        <w:t>test</w:t>
+      </w:r>
       <w:r>
         <w:rPr>
           <w:rFonts w:ascii="Calibri"/>
@@ -127,35 +131,16 @@
         </w:rPr>
         <w:t xml:space="preserve"> </w:t>
       </w:r>
-      <w:r>
+    </w:p>
+    <w:p>
+      <w:pPr>
+        <w:spacing w:after="0" w:line="240" w:lineRule="auto"/>
         <w:rPr>
           <w:rFonts w:ascii="Calibri"/>
           <w:b/>
-          <w:w w:val="99"/>
           <w:sz w:val="24"/>
           <w:u w:val="single" w:color="000000"/>
         </w:rPr>
-        <w:t>test</w:t>
-      </w:r>
-      <w:r>
-        <w:rPr>
-          <w:rFonts w:ascii="Calibri"/>
-          <w:b/>
-          <w:sz w:val="24"/>
-          <w:u w:val="single" w:color="000000"/>
-        </w:rPr>
-        <w:t xml:space="preserve"> </w:t>
-      </w:r>
-    </w:p>
-    <w:p>
-      <w:pPr>
-        <w:spacing w:after="0" w:line="240" w:lineRule="auto"/>
-        <w:rPr>
-          <w:rFonts w:ascii="Calibri"/>
-          <w:b/>
-          <w:sz w:val="24"/>
-          <w:u w:val="single" w:color="000000"/>
-        </w:rPr>
       </w:pPr>
     </w:p>
     <w:p>
@@ -242,11 +227,14 @@
         <w:spacing w:after="0" w:line="240" w:lineRule="auto"/>
       </w:pPr>
       <w:r>
+        <w:rPr>
+          <w:noProof/>
+        </w:rPr>
         <w:lastRenderedPageBreak/>
         <w:drawing>
-          <wp:inline distT="0" distB="0" distL="0" distR="0" wp14:anchorId="2F854730" wp14:editId="580D2438">
-            <wp:extent cx="5277587" cy="5591955"/>
-            <wp:effectExtent l="0" t="0" r="0" b="8890"/>
+          <wp:inline distT="0" distB="0" distL="0" distR="0" wp14:anchorId="7C32BBC9" wp14:editId="767FD578">
+            <wp:extent cx="5281525" cy="5596128"/>
+            <wp:effectExtent l="0" t="0" r="1905" b="5080"/>
             <wp:docPr id="1" name="Picture 1"/>
             <wp:cNvGraphicFramePr>
               <a:graphicFrameLocks xmlns:a="http://schemas.openxmlformats.org/drawingml/2006/main" noChangeAspect="1"/>
@@ -267,7 +255,7 @@
                   <pic:spPr>
                     <a:xfrm>
                       <a:off x="0" y="0"/>
-                      <a:ext cx="5277587" cy="5591955"/>
+                      <a:ext cx="5281525" cy="5596128"/>
                     </a:xfrm>
                     <a:prstGeom prst="rect">
                       <a:avLst/>
@@ -293,11 +281,23 @@
           <w:numId w:val="2"/>
         </w:numPr>
         <w:spacing w:after="0" w:line="240" w:lineRule="auto"/>
-      </w:pPr>
-      <w:r>
+        <w:rPr>
+          <w:b/>
+          <w:bCs/>
+        </w:rPr>
+      </w:pPr>
+      <w:r>
+        <w:rPr>
+          <w:b/>
+          <w:bCs/>
+        </w:rPr>
         <w:t>State the null and alternative hypotheses for the 2 independent sample t test.</w:t>
       </w:r>
       <w:r>
+        <w:rPr>
+          <w:b/>
+          <w:bCs/>
+        </w:rPr>
         <w:t xml:space="preserve"> (4 points)</w:t>
       </w:r>
     </w:p>
@@ -309,32 +309,75 @@
     <w:p>
       <w:pPr>
         <w:spacing w:after="0" w:line="240" w:lineRule="auto"/>
-      </w:pPr>
-    </w:p>
-    <w:p>
-      <w:pPr>
-        <w:spacing w:after="0" w:line="240" w:lineRule="auto"/>
-      </w:pPr>
-    </w:p>
-    <w:p>
-      <w:pPr>
-        <w:spacing w:after="0" w:line="240" w:lineRule="auto"/>
-      </w:pPr>
-    </w:p>
-    <w:p>
-      <w:pPr>
-        <w:spacing w:after="0" w:line="240" w:lineRule="auto"/>
-      </w:pPr>
-    </w:p>
-    <w:p>
-      <w:pPr>
-        <w:spacing w:after="0" w:line="240" w:lineRule="auto"/>
-      </w:pPr>
-    </w:p>
-    <w:p>
-      <w:pPr>
-        <w:spacing w:after="0" w:line="240" w:lineRule="auto"/>
-      </w:pPr>
+        <w:ind w:left="720"/>
+      </w:pPr>
+      <w:r>
+        <w:rPr>
+          <w:b/>
+          <w:bCs/>
+        </w:rPr>
+        <w:t>Null</w:t>
+      </w:r>
+      <w:r>
+        <w:rPr>
+          <w:b/>
+          <w:bCs/>
+        </w:rPr>
+        <w:t>:</w:t>
+      </w:r>
+      <w:r>
+        <w:t xml:space="preserve"> </w:t>
+      </w:r>
+      <w:r>
+        <w:t>The</w:t>
+      </w:r>
+      <w:r>
+        <w:t xml:space="preserve"> mean </w:t>
+      </w:r>
+      <w:r>
+        <w:t>advertising receptivity</w:t>
+      </w:r>
+      <w:r>
+        <w:t xml:space="preserve"> in the population of males is identical to the mean </w:t>
+      </w:r>
+      <w:r>
+        <w:t>advertising recept</w:t>
+      </w:r>
+      <w:r>
+        <w:t>ivity</w:t>
+      </w:r>
+      <w:r>
+        <w:t xml:space="preserve"> in the population of females</w:t>
+      </w:r>
+      <w:r>
+        <w:t xml:space="preserve">. </w:t>
+      </w:r>
+    </w:p>
+    <w:p>
+      <w:pPr>
+        <w:spacing w:after="0" w:line="240" w:lineRule="auto"/>
+        <w:ind w:left="720"/>
+      </w:pPr>
+      <w:r>
+        <w:rPr>
+          <w:b/>
+          <w:bCs/>
+        </w:rPr>
+        <w:t>Alternative</w:t>
+      </w:r>
+      <w:r>
+        <w:rPr>
+          <w:b/>
+          <w:bCs/>
+        </w:rPr>
+        <w:t>:</w:t>
+      </w:r>
+      <w:r>
+        <w:t xml:space="preserve"> </w:t>
+      </w:r>
+      <w:r>
+        <w:t xml:space="preserve">The mean advertising receptivity in the population of males is not identical to the mean advertising receptivity in the population of females. </w:t>
+      </w:r>
     </w:p>
     <w:p>
       <w:pPr>
@@ -349,38 +392,60 @@
           <w:numId w:val="2"/>
         </w:numPr>
         <w:spacing w:after="0" w:line="240" w:lineRule="auto"/>
-      </w:pPr>
-      <w:r>
+        <w:rPr>
+          <w:b/>
+          <w:bCs/>
+        </w:rPr>
+      </w:pPr>
+      <w:r>
+        <w:rPr>
+          <w:b/>
+          <w:bCs/>
+        </w:rPr>
         <w:t>Name two assumptions of the 2 independent sample t test.</w:t>
       </w:r>
       <w:r>
-        <w:t xml:space="preserve"> ( 4 points)</w:t>
-      </w:r>
-    </w:p>
-    <w:p>
-      <w:pPr>
-        <w:spacing w:after="0" w:line="240" w:lineRule="auto"/>
-      </w:pPr>
-    </w:p>
-    <w:p>
-      <w:pPr>
-        <w:spacing w:after="0" w:line="240" w:lineRule="auto"/>
-      </w:pPr>
-    </w:p>
-    <w:p>
-      <w:pPr>
-        <w:spacing w:after="0" w:line="240" w:lineRule="auto"/>
-      </w:pPr>
-    </w:p>
-    <w:p>
-      <w:pPr>
-        <w:spacing w:after="0" w:line="240" w:lineRule="auto"/>
-      </w:pPr>
-    </w:p>
-    <w:p>
-      <w:pPr>
-        <w:spacing w:after="0" w:line="240" w:lineRule="auto"/>
-      </w:pPr>
+        <w:rPr>
+          <w:b/>
+          <w:bCs/>
+        </w:rPr>
+        <w:t xml:space="preserve"> (4 points)</w:t>
+      </w:r>
+    </w:p>
+    <w:p>
+      <w:pPr>
+        <w:spacing w:after="0" w:line="240" w:lineRule="auto"/>
+        <w:ind w:left="720"/>
+      </w:pPr>
+    </w:p>
+    <w:p>
+      <w:pPr>
+        <w:pStyle w:val="ListParagraph"/>
+        <w:numPr>
+          <w:ilvl w:val="0"/>
+          <w:numId w:val="7"/>
+        </w:numPr>
+        <w:spacing w:after="0" w:line="240" w:lineRule="auto"/>
+      </w:pPr>
+      <w:r>
+        <w:t xml:space="preserve">A </w:t>
+      </w:r>
+      <w:r>
+        <w:t>Dependent variable that is continuous</w:t>
+      </w:r>
+    </w:p>
+    <w:p>
+      <w:pPr>
+        <w:pStyle w:val="ListParagraph"/>
+        <w:numPr>
+          <w:ilvl w:val="0"/>
+          <w:numId w:val="7"/>
+        </w:numPr>
+        <w:spacing w:after="0" w:line="240" w:lineRule="auto"/>
+      </w:pPr>
+      <w:r>
+        <w:t>Normal distribution (approximately) of the dependent variable for each group</w:t>
+      </w:r>
     </w:p>
     <w:p>
       <w:pPr>
@@ -395,43 +460,78 @@
           <w:numId w:val="2"/>
         </w:numPr>
         <w:spacing w:after="0" w:line="240" w:lineRule="auto"/>
-      </w:pPr>
-      <w:r>
-        <w:t xml:space="preserve"> What is the mean ad receptivity for males?  For females?</w:t>
-      </w:r>
-      <w:r>
+        <w:rPr>
+          <w:b/>
+          <w:bCs/>
+        </w:rPr>
+      </w:pPr>
+      <w:r>
+        <w:rPr>
+          <w:b/>
+          <w:bCs/>
+        </w:rPr>
+        <w:t>What is the mean ad receptivity for males?  For females?</w:t>
+      </w:r>
+      <w:r>
+        <w:rPr>
+          <w:b/>
+          <w:bCs/>
+        </w:rPr>
         <w:t xml:space="preserve"> (2 points)</w:t>
       </w:r>
     </w:p>
     <w:p>
       <w:pPr>
         <w:spacing w:after="0" w:line="240" w:lineRule="auto"/>
-      </w:pPr>
-    </w:p>
-    <w:p>
-      <w:pPr>
-        <w:spacing w:after="0" w:line="240" w:lineRule="auto"/>
-      </w:pPr>
-    </w:p>
-    <w:p>
-      <w:pPr>
-        <w:spacing w:after="0" w:line="240" w:lineRule="auto"/>
-      </w:pPr>
-    </w:p>
-    <w:p>
-      <w:pPr>
-        <w:spacing w:after="0" w:line="240" w:lineRule="auto"/>
-      </w:pPr>
-    </w:p>
-    <w:p>
-      <w:pPr>
-        <w:spacing w:after="0" w:line="240" w:lineRule="auto"/>
-      </w:pPr>
-    </w:p>
-    <w:p>
-      <w:pPr>
-        <w:spacing w:after="0" w:line="240" w:lineRule="auto"/>
-      </w:pPr>
+        <w:ind w:firstLine="720"/>
+      </w:pPr>
+    </w:p>
+    <w:p>
+      <w:pPr>
+        <w:spacing w:after="0" w:line="240" w:lineRule="auto"/>
+        <w:ind w:firstLine="720"/>
+      </w:pPr>
+      <w:r>
+        <w:rPr>
+          <w:b/>
+          <w:bCs/>
+        </w:rPr>
+        <w:lastRenderedPageBreak/>
+        <w:t>2.</w:t>
+      </w:r>
+      <w:r>
+        <w:rPr>
+          <w:b/>
+          <w:bCs/>
+        </w:rPr>
+        <w:t>91</w:t>
+      </w:r>
+      <w:r>
+        <w:rPr>
+          <w:b/>
+          <w:bCs/>
+        </w:rPr>
+        <w:t>78</w:t>
+      </w:r>
+      <w:r>
+        <w:t xml:space="preserve"> = mean ad receptivity for males</w:t>
+      </w:r>
+    </w:p>
+    <w:p>
+      <w:pPr>
+        <w:spacing w:after="0" w:line="240" w:lineRule="auto"/>
+        <w:ind w:firstLine="720"/>
+      </w:pPr>
+      <w:r>
+        <w:rPr>
+          <w:b/>
+          <w:bCs/>
+        </w:rPr>
+        <w:t>3.1334</w:t>
+      </w:r>
+      <w:r>
+        <w:t xml:space="preserve"> = mean ad receptivity for females</w:t>
+      </w:r>
     </w:p>
     <w:p>
       <w:pPr>
@@ -446,38 +546,211 @@
           <w:numId w:val="2"/>
         </w:numPr>
         <w:spacing w:after="0" w:line="240" w:lineRule="auto"/>
-      </w:pPr>
-      <w:r>
+        <w:rPr>
+          <w:b/>
+          <w:bCs/>
+        </w:rPr>
+      </w:pPr>
+      <w:r>
+        <w:rPr>
+          <w:b/>
+          <w:bCs/>
+        </w:rPr>
         <w:t>Does the data suggest that the variance of ad receptivity in males versus females is to be treated as equal or unequal?  What is the p value for this test?</w:t>
       </w:r>
       <w:r>
-        <w:t xml:space="preserve">  ( 4 points )</w:t>
-      </w:r>
-    </w:p>
-    <w:p>
-      <w:pPr>
-        <w:spacing w:after="0" w:line="240" w:lineRule="auto"/>
-      </w:pPr>
-    </w:p>
-    <w:p>
-      <w:pPr>
-        <w:spacing w:after="0" w:line="240" w:lineRule="auto"/>
-      </w:pPr>
-    </w:p>
-    <w:p>
-      <w:pPr>
-        <w:spacing w:after="0" w:line="240" w:lineRule="auto"/>
-      </w:pPr>
-    </w:p>
-    <w:p>
-      <w:pPr>
-        <w:spacing w:after="0" w:line="240" w:lineRule="auto"/>
-      </w:pPr>
-    </w:p>
-    <w:p>
-      <w:pPr>
-        <w:spacing w:after="0" w:line="240" w:lineRule="auto"/>
-      </w:pPr>
+        <w:rPr>
+          <w:b/>
+          <w:bCs/>
+        </w:rPr>
+        <w:t xml:space="preserve">  (4 </w:t>
+      </w:r>
+      <w:proofErr w:type="gramStart"/>
+      <w:r>
+        <w:rPr>
+          <w:b/>
+          <w:bCs/>
+        </w:rPr>
+        <w:t>points )</w:t>
+      </w:r>
+      <w:proofErr w:type="gramEnd"/>
+    </w:p>
+    <w:p>
+      <w:pPr>
+        <w:spacing w:after="0" w:line="240" w:lineRule="auto"/>
+      </w:pPr>
+    </w:p>
+    <w:p>
+      <w:pPr>
+        <w:spacing w:after="0" w:line="240" w:lineRule="auto"/>
+        <w:ind w:left="720"/>
+      </w:pPr>
+      <w:r>
+        <w:rPr>
+          <w:b/>
+          <w:bCs/>
+        </w:rPr>
+        <w:t>N</w:t>
+      </w:r>
+      <w:r>
+        <w:rPr>
+          <w:b/>
+          <w:bCs/>
+        </w:rPr>
+        <w:t>ull hypothesis of the Folded F test</w:t>
+      </w:r>
+      <w:r>
+        <w:rPr>
+          <w:b/>
+          <w:bCs/>
+        </w:rPr>
+        <w:t>:</w:t>
+      </w:r>
+      <w:r>
+        <w:t xml:space="preserve"> T</w:t>
+      </w:r>
+      <w:r>
+        <w:t>he variances are equal</w:t>
+      </w:r>
+    </w:p>
+    <w:p>
+      <w:pPr>
+        <w:spacing w:after="0" w:line="240" w:lineRule="auto"/>
+        <w:ind w:left="720"/>
+      </w:pPr>
+      <w:r>
+        <w:rPr>
+          <w:b/>
+          <w:bCs/>
+        </w:rPr>
+        <w:t>A</w:t>
+      </w:r>
+      <w:r>
+        <w:rPr>
+          <w:b/>
+          <w:bCs/>
+        </w:rPr>
+        <w:t>lternative</w:t>
+      </w:r>
+      <w:r>
+        <w:rPr>
+          <w:b/>
+          <w:bCs/>
+        </w:rPr>
+        <w:t xml:space="preserve"> hypothesis of the Folded F test:</w:t>
+      </w:r>
+      <w:r>
+        <w:t xml:space="preserve"> </w:t>
+      </w:r>
+      <w:r>
+        <w:t>T</w:t>
+      </w:r>
+      <w:r>
+        <w:t>he variances are not equal</w:t>
+      </w:r>
+    </w:p>
+    <w:p>
+      <w:pPr>
+        <w:spacing w:after="0" w:line="240" w:lineRule="auto"/>
+        <w:ind w:left="720"/>
+      </w:pPr>
+    </w:p>
+    <w:p>
+      <w:pPr>
+        <w:spacing w:after="0" w:line="240" w:lineRule="auto"/>
+        <w:ind w:left="720"/>
+      </w:pPr>
+      <w:r>
+        <w:t xml:space="preserve">Because the p-value is greater than </w:t>
+      </w:r>
+      <w:r>
+        <w:t>0.05</w:t>
+      </w:r>
+      <w:r>
+        <w:t xml:space="preserve"> </w:t>
+      </w:r>
+      <w:r>
+        <w:t>(</w:t>
+      </w:r>
+      <w:r>
+        <w:rPr>
+          <w:b/>
+          <w:bCs/>
+        </w:rPr>
+        <w:t>0</w:t>
+      </w:r>
+      <w:r>
+        <w:rPr>
+          <w:b/>
+          <w:bCs/>
+        </w:rPr>
+        <w:t>.</w:t>
+      </w:r>
+      <w:r>
+        <w:rPr>
+          <w:b/>
+          <w:bCs/>
+        </w:rPr>
+        <w:t>7132</w:t>
+      </w:r>
+      <w:r>
+        <w:t xml:space="preserve">), we </w:t>
+      </w:r>
+      <w:r>
+        <w:t>do not</w:t>
+      </w:r>
+      <w:r>
+        <w:t xml:space="preserve"> reject the null hypothesis, and conclude that the variance of </w:t>
+      </w:r>
+      <w:r>
+        <w:t xml:space="preserve">advertising receptivity </w:t>
+      </w:r>
+      <w:r>
+        <w:t xml:space="preserve">is </w:t>
+      </w:r>
+      <w:r>
+        <w:rPr>
+          <w:b/>
+          <w:bCs/>
+        </w:rPr>
+        <w:t>equal</w:t>
+      </w:r>
+      <w:r>
+        <w:t xml:space="preserve"> for these two groups. </w:t>
+      </w:r>
+      <w:r>
+        <w:t>Th</w:t>
+      </w:r>
+      <w:r>
+        <w:t>is</w:t>
+      </w:r>
+      <w:r>
+        <w:t xml:space="preserve"> data suggests that the variance of ad receptivity in males versus females is to be treated as</w:t>
+      </w:r>
+      <w:r>
+        <w:t xml:space="preserve"> </w:t>
+      </w:r>
+      <w:r>
+        <w:rPr>
+          <w:b/>
+          <w:bCs/>
+        </w:rPr>
+        <w:t>equal</w:t>
+      </w:r>
+      <w:r>
+        <w:rPr>
+          <w:b/>
+          <w:bCs/>
+        </w:rPr>
+        <w:t>.</w:t>
+      </w:r>
+      <w:r>
+        <w:rPr>
+          <w:b/>
+          <w:bCs/>
+        </w:rPr>
+        <w:t xml:space="preserve"> </w:t>
+      </w:r>
     </w:p>
     <w:p>
       <w:pPr>
@@ -492,17 +765,173 @@
           <w:numId w:val="2"/>
         </w:numPr>
         <w:spacing w:after="0" w:line="240" w:lineRule="auto"/>
-      </w:pPr>
-      <w:r>
+        <w:rPr>
+          <w:b/>
+          <w:bCs/>
+        </w:rPr>
+      </w:pPr>
+      <w:r>
+        <w:rPr>
+          <w:b/>
+          <w:bCs/>
+        </w:rPr>
         <w:t>What can you conclude about the differences in ad receptivity between males and females?   Given the differences in the data between males and females, explain why you were able to come to the conclusion that you did.</w:t>
       </w:r>
       <w:r>
+        <w:rPr>
+          <w:b/>
+          <w:bCs/>
+        </w:rPr>
         <w:t xml:space="preserve">  (6 points)</w:t>
       </w:r>
     </w:p>
     <w:p>
       <w:pPr>
         <w:spacing w:after="0" w:line="240" w:lineRule="auto"/>
+      </w:pPr>
+    </w:p>
+    <w:p>
+      <w:pPr>
+        <w:spacing w:after="0" w:line="240" w:lineRule="auto"/>
+        <w:ind w:left="720"/>
+      </w:pPr>
+      <w:r>
+        <w:t>Based on the Folded F test</w:t>
+      </w:r>
+      <w:r>
+        <w:t xml:space="preserve"> above</w:t>
+      </w:r>
+      <w:r>
+        <w:t xml:space="preserve">, </w:t>
+      </w:r>
+      <w:r>
+        <w:t>the</w:t>
+      </w:r>
+      <w:r>
+        <w:t xml:space="preserve"> </w:t>
+      </w:r>
+      <w:r>
+        <w:rPr>
+          <w:b/>
+          <w:bCs/>
+        </w:rPr>
+        <w:t>Pooled version</w:t>
+      </w:r>
+      <w:r>
+        <w:t xml:space="preserve"> of the test statistic</w:t>
+      </w:r>
+      <w:r>
+        <w:t xml:space="preserve"> is selected</w:t>
+      </w:r>
+      <w:r>
+        <w:t xml:space="preserve">. </w:t>
+      </w:r>
+      <w:r>
+        <w:t>Because</w:t>
+      </w:r>
+      <w:r>
+        <w:t xml:space="preserve"> the Pooled p-value (</w:t>
+      </w:r>
+      <w:r>
+        <w:rPr>
+          <w:b/>
+          <w:bCs/>
+        </w:rPr>
+        <w:t>p &lt; .0</w:t>
+      </w:r>
+      <w:r>
+        <w:rPr>
+          <w:b/>
+          <w:bCs/>
+        </w:rPr>
+        <w:t>0</w:t>
+      </w:r>
+      <w:r>
+        <w:rPr>
+          <w:b/>
+          <w:bCs/>
+        </w:rPr>
+        <w:t>01</w:t>
+      </w:r>
+      <w:r>
+        <w:t xml:space="preserve">) </w:t>
+      </w:r>
+      <w:r>
+        <w:t>is smaller than</w:t>
+      </w:r>
+      <w:r>
+        <w:t xml:space="preserve"> </w:t>
+      </w:r>
+      <w:r>
+        <w:t xml:space="preserve">the </w:t>
+      </w:r>
+      <w:r>
+        <w:t xml:space="preserve">significance level alpha </w:t>
+      </w:r>
+      <w:r>
+        <w:rPr>
+          <w:b/>
+          <w:bCs/>
+        </w:rPr>
+        <w:t>(.05</w:t>
+      </w:r>
+      <w:r>
+        <w:t>)</w:t>
+      </w:r>
+      <w:r>
+        <w:t xml:space="preserve">, </w:t>
+      </w:r>
+      <w:r>
+        <w:t>we reject the null hypothesis</w:t>
+      </w:r>
+      <w:r>
+        <w:t xml:space="preserve">, </w:t>
+      </w:r>
+      <w:r>
+        <w:t xml:space="preserve">and conclude that </w:t>
+      </w:r>
+      <w:r>
+        <w:rPr>
+          <w:b/>
+          <w:bCs/>
+        </w:rPr>
+        <w:t>males and females had a statistically significant difference</w:t>
+      </w:r>
+      <w:r>
+        <w:t xml:space="preserve"> in their</w:t>
+      </w:r>
+      <w:r>
+        <w:t xml:space="preserve"> mean advertising receptivity</w:t>
+      </w:r>
+      <w:r>
+        <w:t>.</w:t>
+      </w:r>
+    </w:p>
+    <w:p>
+      <w:pPr>
+        <w:spacing w:after="0" w:line="240" w:lineRule="auto"/>
+        <w:ind w:left="720"/>
+      </w:pPr>
+    </w:p>
+    <w:p>
+      <w:pPr>
+        <w:spacing w:after="0" w:line="240" w:lineRule="auto"/>
+        <w:ind w:left="720"/>
+      </w:pPr>
+      <w:r>
+        <w:t xml:space="preserve">Based on the results, </w:t>
+      </w:r>
+      <w:r>
+        <w:t>the mean advertising receptivity for females was 0.2156 units greater than the mean advertising receptivity for males</w:t>
+      </w:r>
+      <w:r>
+        <w:t>.</w:t>
+      </w:r>
+    </w:p>
+    <w:p>
+      <w:pPr>
+        <w:spacing w:after="0" w:line="240" w:lineRule="auto"/>
+        <w:ind w:left="720"/>
       </w:pPr>
     </w:p>
     <w:sectPr>
@@ -516,8 +945,8 @@
 </file>
 
 <file path=word/numbering.xml><?xml version="1.0" encoding="utf-8"?>
-<w:numbering xmlns:wpc="http://schemas.microsoft.com/office/word/2010/wordprocessingCanvas" xmlns:mc="http://schemas.openxmlformats.org/markup-compatibility/2006" xmlns:o="urn:schemas-microsoft-com:office:office" xmlns:r="http://schemas.openxmlformats.org/officeDocument/2006/relationships" xmlns:m="http://schemas.openxmlformats.org/officeDocument/2006/math" xmlns:v="urn:schemas-microsoft-com:vml" xmlns:wp14="http://schemas.microsoft.com/office/word/2010/wordprocessingDrawing" xmlns:wp="http://schemas.openxmlformats.org/drawingml/2006/wordprocessingDrawing" xmlns:w10="urn:schemas-microsoft-com:office:word" xmlns:w="http://schemas.openxmlformats.org/wordprocessingml/2006/main" xmlns:w14="http://schemas.microsoft.com/office/word/2010/wordml" xmlns:w15="http://schemas.microsoft.com/office/word/2012/wordml" xmlns:wpg="http://schemas.microsoft.com/office/word/2010/wordprocessingGroup" xmlns:wpi="http://schemas.microsoft.com/office/word/2010/wordprocessingInk" xmlns:wne="http://schemas.microsoft.com/office/word/2006/wordml" xmlns:wps="http://schemas.microsoft.com/office/word/2010/wordprocessingShape" mc:Ignorable="w14 w15 wp14">
-  <w:abstractNum w:abstractNumId="0">
+<w:numbering xmlns:wpc="http://schemas.microsoft.com/office/word/2010/wordprocessingCanvas" xmlns:cx="http://schemas.microsoft.com/office/drawing/2014/chartex" xmlns:cx1="http://schemas.microsoft.com/office/drawing/2015/9/8/chartex" xmlns:cx2="http://schemas.microsoft.com/office/drawing/2015/10/21/chartex" xmlns:cx3="http://schemas.microsoft.com/office/drawing/2016/5/9/chartex" xmlns:cx4="http://schemas.microsoft.com/office/drawing/2016/5/10/chartex" xmlns:cx5="http://schemas.microsoft.com/office/drawing/2016/5/11/chartex" xmlns:cx6="http://schemas.microsoft.com/office/drawing/2016/5/12/chartex" xmlns:cx7="http://schemas.microsoft.com/office/drawing/2016/5/13/chartex" xmlns:cx8="http://schemas.microsoft.com/office/drawing/2016/5/14/chartex" xmlns:mc="http://schemas.openxmlformats.org/markup-compatibility/2006" xmlns:aink="http://schemas.microsoft.com/office/drawing/2016/ink" xmlns:am3d="http://schemas.microsoft.com/office/drawing/2017/model3d" xmlns:o="urn:schemas-microsoft-com:office:office" xmlns:r="http://schemas.openxmlformats.org/officeDocument/2006/relationships" xmlns:m="http://schemas.openxmlformats.org/officeDocument/2006/math" xmlns:v="urn:schemas-microsoft-com:vml" xmlns:wp14="http://schemas.microsoft.com/office/word/2010/wordprocessingDrawing" xmlns:wp="http://schemas.openxmlformats.org/drawingml/2006/wordprocessingDrawing" xmlns:w10="urn:schemas-microsoft-com:office:word" xmlns:w="http://schemas.openxmlformats.org/wordprocessingml/2006/main" xmlns:w14="http://schemas.microsoft.com/office/word/2010/wordml" xmlns:w15="http://schemas.microsoft.com/office/word/2012/wordml" xmlns:w16cex="http://schemas.microsoft.com/office/word/2018/wordml/cex" xmlns:w16cid="http://schemas.microsoft.com/office/word/2016/wordml/cid" xmlns:w16="http://schemas.microsoft.com/office/word/2018/wordml" xmlns:w16se="http://schemas.microsoft.com/office/word/2015/wordml/symex" xmlns:wpg="http://schemas.microsoft.com/office/word/2010/wordprocessingGroup" xmlns:wpi="http://schemas.microsoft.com/office/word/2010/wordprocessingInk" xmlns:wne="http://schemas.microsoft.com/office/word/2006/wordml" xmlns:wps="http://schemas.microsoft.com/office/word/2010/wordprocessingShape" mc:Ignorable="w14 w15 w16se w16cid w16 w16cex wp14">
+  <w:abstractNum w:abstractNumId="0" w15:restartNumberingAfterBreak="0">
     <w:nsid w:val="29B3618E"/>
     <w:multiLevelType w:val="hybridMultilevel"/>
     <w:tmpl w:val="FD6A5D00"/>
@@ -606,7 +1035,7 @@
       </w:pPr>
     </w:lvl>
   </w:abstractNum>
-  <w:abstractNum w:abstractNumId="1">
+  <w:abstractNum w:abstractNumId="1" w15:restartNumberingAfterBreak="0">
     <w:nsid w:val="3240021F"/>
     <w:multiLevelType w:val="hybridMultilevel"/>
     <w:tmpl w:val="2056C32A"/>
@@ -695,7 +1124,7 @@
       </w:pPr>
     </w:lvl>
   </w:abstractNum>
-  <w:abstractNum w:abstractNumId="2">
+  <w:abstractNum w:abstractNumId="2" w15:restartNumberingAfterBreak="0">
     <w:nsid w:val="348B041C"/>
     <w:multiLevelType w:val="hybridMultilevel"/>
     <w:tmpl w:val="DD825F94"/>
@@ -784,7 +1213,7 @@
       </w:pPr>
     </w:lvl>
   </w:abstractNum>
-  <w:abstractNum w:abstractNumId="3">
+  <w:abstractNum w:abstractNumId="3" w15:restartNumberingAfterBreak="0">
     <w:nsid w:val="3FE20121"/>
     <w:multiLevelType w:val="hybridMultilevel"/>
     <w:tmpl w:val="247C2B22"/>
@@ -873,7 +1302,7 @@
       </w:pPr>
     </w:lvl>
   </w:abstractNum>
-  <w:abstractNum w:abstractNumId="4">
+  <w:abstractNum w:abstractNumId="4" w15:restartNumberingAfterBreak="0">
     <w:nsid w:val="44D85077"/>
     <w:multiLevelType w:val="hybridMultilevel"/>
     <w:tmpl w:val="7172A0F6"/>
@@ -986,7 +1415,7 @@
       </w:pPr>
     </w:lvl>
   </w:abstractNum>
-  <w:abstractNum w:abstractNumId="5">
+  <w:abstractNum w:abstractNumId="5" w15:restartNumberingAfterBreak="0">
     <w:nsid w:val="73DD4774"/>
     <w:multiLevelType w:val="hybridMultilevel"/>
     <w:tmpl w:val="015A3844"/>
@@ -1073,6 +1502,119 @@
       <w:pPr>
         <w:ind w:left="7560" w:hanging="180"/>
       </w:pPr>
+    </w:lvl>
+  </w:abstractNum>
+  <w:abstractNum w:abstractNumId="6" w15:restartNumberingAfterBreak="0">
+    <w:nsid w:val="7AFE2CED"/>
+    <w:multiLevelType w:val="hybridMultilevel"/>
+    <w:tmpl w:val="67F0E656"/>
+    <w:lvl w:ilvl="0" w:tplc="04090001">
+      <w:start w:val="1"/>
+      <w:numFmt w:val="bullet"/>
+      <w:lvlText w:val=""/>
+      <w:lvlJc w:val="left"/>
+      <w:pPr>
+        <w:ind w:left="1080" w:hanging="360"/>
+      </w:pPr>
+      <w:rPr>
+        <w:rFonts w:ascii="Symbol" w:hAnsi="Symbol" w:hint="default"/>
+      </w:rPr>
+    </w:lvl>
+    <w:lvl w:ilvl="1" w:tplc="04090003" w:tentative="1">
+      <w:start w:val="1"/>
+      <w:numFmt w:val="bullet"/>
+      <w:lvlText w:val="o"/>
+      <w:lvlJc w:val="left"/>
+      <w:pPr>
+        <w:ind w:left="1800" w:hanging="360"/>
+      </w:pPr>
+      <w:rPr>
+        <w:rFonts w:ascii="Courier New" w:hAnsi="Courier New" w:cs="Courier New" w:hint="default"/>
+      </w:rPr>
+    </w:lvl>
+    <w:lvl w:ilvl="2" w:tplc="04090005" w:tentative="1">
+      <w:start w:val="1"/>
+      <w:numFmt w:val="bullet"/>
+      <w:lvlText w:val=""/>
+      <w:lvlJc w:val="left"/>
+      <w:pPr>
+        <w:ind w:left="2520" w:hanging="360"/>
+      </w:pPr>
+      <w:rPr>
+        <w:rFonts w:ascii="Wingdings" w:hAnsi="Wingdings" w:hint="default"/>
+      </w:rPr>
+    </w:lvl>
+    <w:lvl w:ilvl="3" w:tplc="04090001" w:tentative="1">
+      <w:start w:val="1"/>
+      <w:numFmt w:val="bullet"/>
+      <w:lvlText w:val=""/>
+      <w:lvlJc w:val="left"/>
+      <w:pPr>
+        <w:ind w:left="3240" w:hanging="360"/>
+      </w:pPr>
+      <w:rPr>
+        <w:rFonts w:ascii="Symbol" w:hAnsi="Symbol" w:hint="default"/>
+      </w:rPr>
+    </w:lvl>
+    <w:lvl w:ilvl="4" w:tplc="04090003" w:tentative="1">
+      <w:start w:val="1"/>
+      <w:numFmt w:val="bullet"/>
+      <w:lvlText w:val="o"/>
+      <w:lvlJc w:val="left"/>
+      <w:pPr>
+        <w:ind w:left="3960" w:hanging="360"/>
+      </w:pPr>
+      <w:rPr>
+        <w:rFonts w:ascii="Courier New" w:hAnsi="Courier New" w:cs="Courier New" w:hint="default"/>
+      </w:rPr>
+    </w:lvl>
+    <w:lvl w:ilvl="5" w:tplc="04090005" w:tentative="1">
+      <w:start w:val="1"/>
+      <w:numFmt w:val="bullet"/>
+      <w:lvlText w:val=""/>
+      <w:lvlJc w:val="left"/>
+      <w:pPr>
+        <w:ind w:left="4680" w:hanging="360"/>
+      </w:pPr>
+      <w:rPr>
+        <w:rFonts w:ascii="Wingdings" w:hAnsi="Wingdings" w:hint="default"/>
+      </w:rPr>
+    </w:lvl>
+    <w:lvl w:ilvl="6" w:tplc="04090001" w:tentative="1">
+      <w:start w:val="1"/>
+      <w:numFmt w:val="bullet"/>
+      <w:lvlText w:val=""/>
+      <w:lvlJc w:val="left"/>
+      <w:pPr>
+        <w:ind w:left="5400" w:hanging="360"/>
+      </w:pPr>
+      <w:rPr>
+        <w:rFonts w:ascii="Symbol" w:hAnsi="Symbol" w:hint="default"/>
+      </w:rPr>
+    </w:lvl>
+    <w:lvl w:ilvl="7" w:tplc="04090003" w:tentative="1">
+      <w:start w:val="1"/>
+      <w:numFmt w:val="bullet"/>
+      <w:lvlText w:val="o"/>
+      <w:lvlJc w:val="left"/>
+      <w:pPr>
+        <w:ind w:left="6120" w:hanging="360"/>
+      </w:pPr>
+      <w:rPr>
+        <w:rFonts w:ascii="Courier New" w:hAnsi="Courier New" w:cs="Courier New" w:hint="default"/>
+      </w:rPr>
+    </w:lvl>
+    <w:lvl w:ilvl="8" w:tplc="04090005" w:tentative="1">
+      <w:start w:val="1"/>
+      <w:numFmt w:val="bullet"/>
+      <w:lvlText w:val=""/>
+      <w:lvlJc w:val="left"/>
+      <w:pPr>
+        <w:ind w:left="6840" w:hanging="360"/>
+      </w:pPr>
+      <w:rPr>
+        <w:rFonts w:ascii="Wingdings" w:hAnsi="Wingdings" w:hint="default"/>
+      </w:rPr>
     </w:lvl>
   </w:abstractNum>
   <w:num w:numId="1">
@@ -1093,11 +1635,14 @@
   <w:num w:numId="6">
     <w:abstractNumId w:val="2"/>
   </w:num>
+  <w:num w:numId="7">
+    <w:abstractNumId w:val="6"/>
+  </w:num>
 </w:numbering>
 </file>
 
 <file path=word/styles.xml><?xml version="1.0" encoding="utf-8"?>
-<w:styles xmlns:mc="http://schemas.openxmlformats.org/markup-compatibility/2006" xmlns:r="http://schemas.openxmlformats.org/officeDocument/2006/relationships" xmlns:w="http://schemas.openxmlformats.org/wordprocessingml/2006/main" xmlns:w14="http://schemas.microsoft.com/office/word/2010/wordml" xmlns:w15="http://schemas.microsoft.com/office/word/2012/wordml" mc:Ignorable="w14 w15">
+<w:styles xmlns:mc="http://schemas.openxmlformats.org/markup-compatibility/2006" xmlns:r="http://schemas.openxmlformats.org/officeDocument/2006/relationships" xmlns:w="http://schemas.openxmlformats.org/wordprocessingml/2006/main" xmlns:w14="http://schemas.microsoft.com/office/word/2010/wordml" xmlns:w15="http://schemas.microsoft.com/office/word/2012/wordml" xmlns:w16cex="http://schemas.microsoft.com/office/word/2018/wordml/cex" xmlns:w16cid="http://schemas.microsoft.com/office/word/2016/wordml/cid" xmlns:w16="http://schemas.microsoft.com/office/word/2018/wordml" xmlns:w16se="http://schemas.microsoft.com/office/word/2015/wordml/symex" mc:Ignorable="w14 w15 w16se w16cid w16 w16cex">
   <w:docDefaults>
     <w:rPrDefault>
       <w:rPr>
@@ -1113,7 +1658,7 @@
       </w:pPr>
     </w:pPrDefault>
   </w:docDefaults>
-  <w:latentStyles w:defLockedState="0" w:defUIPriority="99" w:defSemiHidden="0" w:defUnhideWhenUsed="0" w:defQFormat="0" w:count="371">
+  <w:latentStyles w:defLockedState="0" w:defUIPriority="99" w:defSemiHidden="0" w:defUnhideWhenUsed="0" w:defQFormat="0" w:count="376">
     <w:lsdException w:name="Normal" w:uiPriority="0" w:qFormat="1"/>
     <w:lsdException w:name="heading 1" w:uiPriority="9" w:qFormat="1"/>
     <w:lsdException w:name="heading 2" w:semiHidden="1" w:uiPriority="9" w:unhideWhenUsed="1" w:qFormat="1"/>
@@ -1219,7 +1764,6 @@
     <w:lsdException w:name="HTML Sample" w:semiHidden="1" w:unhideWhenUsed="1"/>
     <w:lsdException w:name="HTML Typewriter" w:semiHidden="1" w:unhideWhenUsed="1"/>
     <w:lsdException w:name="HTML Variable" w:semiHidden="1" w:unhideWhenUsed="1"/>
-    <w:lsdException w:name="Normal Table" w:semiHidden="1" w:unhideWhenUsed="1"/>
     <w:lsdException w:name="annotation subject" w:semiHidden="1" w:unhideWhenUsed="1"/>
     <w:lsdException w:name="No List" w:semiHidden="1" w:unhideWhenUsed="1"/>
     <w:lsdException w:name="Outline List 1" w:semiHidden="1" w:unhideWhenUsed="1"/>
@@ -1262,11 +1806,8 @@
     <w:lsdException w:name="Table Contemporary" w:semiHidden="1" w:unhideWhenUsed="1"/>
     <w:lsdException w:name="Table Elegant" w:semiHidden="1" w:unhideWhenUsed="1"/>
     <w:lsdException w:name="Table Professional" w:semiHidden="1" w:unhideWhenUsed="1"/>
-    <w:lsdException w:name="Table Subtle 1" w:semiHidden="1" w:unhideWhenUsed="1"/>
     <w:lsdException w:name="Table Subtle 2" w:semiHidden="1" w:unhideWhenUsed="1"/>
     <w:lsdException w:name="Table Web 1" w:semiHidden="1" w:unhideWhenUsed="1"/>
-    <w:lsdException w:name="Table Web 2" w:semiHidden="1" w:unhideWhenUsed="1"/>
-    <w:lsdException w:name="Table Web 3" w:semiHidden="1" w:unhideWhenUsed="1"/>
     <w:lsdException w:name="Balloon Text" w:semiHidden="1" w:unhideWhenUsed="1"/>
     <w:lsdException w:name="Table Grid" w:uiPriority="39"/>
     <w:lsdException w:name="Table Theme" w:semiHidden="1" w:unhideWhenUsed="1"/>
@@ -1485,6 +2026,11 @@
     <w:lsdException w:name="List Table 5 Dark Accent 6" w:uiPriority="50"/>
     <w:lsdException w:name="List Table 6 Colorful Accent 6" w:uiPriority="51"/>
     <w:lsdException w:name="List Table 7 Colorful Accent 6" w:uiPriority="52"/>
+    <w:lsdException w:name="Mention" w:semiHidden="1" w:unhideWhenUsed="1"/>
+    <w:lsdException w:name="Smart Hyperlink" w:semiHidden="1" w:unhideWhenUsed="1"/>
+    <w:lsdException w:name="Hashtag" w:semiHidden="1" w:unhideWhenUsed="1"/>
+    <w:lsdException w:name="Unresolved Mention" w:semiHidden="1" w:unhideWhenUsed="1"/>
+    <w:lsdException w:name="Smart Link" w:semiHidden="1" w:unhideWhenUsed="1"/>
   </w:latentStyles>
   <w:style w:type="paragraph" w:default="1" w:styleId="Normal">
     <w:name w:val="Normal"/>
